--- a/deployment/upgrade.docx
+++ b/deployment/upgrade.docx
@@ -19,6 +19,374 @@
         <w:rPr>
           <w:rFonts w:hint="eastAsia"/>
         </w:rPr>
+        <w:t>2</w:t>
+      </w:r>
+      <w:r>
+        <w:t>020-03-10</w:t>
+      </w:r>
+    </w:p>
+    <w:p>
+      <w:r>
+        <w:rPr>
+          <w:rFonts w:hint="eastAsia"/>
+        </w:rPr>
+        <w:t>执行</w:t>
+      </w:r>
+      <w:r>
+        <w:rPr>
+          <w:rFonts w:hint="eastAsia"/>
+        </w:rPr>
+        <w:t>以下</w:t>
+      </w:r>
+      <w:proofErr w:type="spellStart"/>
+      <w:r>
+        <w:rPr>
+          <w:rFonts w:hint="eastAsia"/>
+        </w:rPr>
+        <w:t>s</w:t>
+      </w:r>
+      <w:r>
+        <w:t>ql</w:t>
+      </w:r>
+      <w:proofErr w:type="spellEnd"/>
+    </w:p>
+    <w:p>
+      <w:r>
+        <w:t xml:space="preserve">drop table </w:t>
+      </w:r>
+      <w:proofErr w:type="spellStart"/>
+      <w:r>
+        <w:t>trade_stock_info_rule</w:t>
+      </w:r>
+      <w:proofErr w:type="spellEnd"/>
+      <w:r>
+        <w:t>;</w:t>
+      </w:r>
+    </w:p>
+    <w:p>
+      <w:r>
+        <w:t xml:space="preserve">drop table </w:t>
+      </w:r>
+      <w:proofErr w:type="spellStart"/>
+      <w:r>
+        <w:t>trade_order</w:t>
+      </w:r>
+      <w:proofErr w:type="spellEnd"/>
+      <w:r>
+        <w:t>;</w:t>
+      </w:r>
+    </w:p>
+    <w:p>
+      <w:r>
+        <w:t xml:space="preserve">drop table </w:t>
+      </w:r>
+      <w:proofErr w:type="spellStart"/>
+      <w:r>
+        <w:t>trade_rule</w:t>
+      </w:r>
+      <w:proofErr w:type="spellEnd"/>
+      <w:r>
+        <w:t>;</w:t>
+      </w:r>
+    </w:p>
+    <w:p>
+      <w:r>
+        <w:t xml:space="preserve">TRUNCATE table </w:t>
+      </w:r>
+      <w:proofErr w:type="spellStart"/>
+      <w:r>
+        <w:t>trade_strategy</w:t>
+      </w:r>
+      <w:proofErr w:type="spellEnd"/>
+      <w:r>
+        <w:t>;</w:t>
+      </w:r>
+    </w:p>
+    <w:p/>
+    <w:p>
+      <w:r>
+        <w:rPr>
+          <w:rFonts w:hint="eastAsia"/>
+        </w:rPr>
+        <w:t>从</w:t>
+      </w:r>
+      <w:r>
+        <w:t>DDL</w:t>
+      </w:r>
+      <w:r>
+        <w:rPr>
+          <w:rFonts w:hint="eastAsia"/>
+        </w:rPr>
+        <w:t>文件里面</w:t>
+      </w:r>
+      <w:r>
+        <w:rPr>
+          <w:rFonts w:hint="eastAsia"/>
+        </w:rPr>
+        <w:t>找到</w:t>
+      </w:r>
+      <w:proofErr w:type="spellStart"/>
+      <w:r>
+        <w:t>trade_order</w:t>
+      </w:r>
+      <w:proofErr w:type="spellEnd"/>
+      <w:r>
+        <w:rPr>
+          <w:rFonts w:hint="eastAsia"/>
+        </w:rPr>
+        <w:t>,</w:t>
+      </w:r>
+      <w:r>
+        <w:t xml:space="preserve"> </w:t>
+      </w:r>
+      <w:proofErr w:type="spellStart"/>
+      <w:r>
+        <w:t>trade_rul</w:t>
+      </w:r>
+      <w:r>
+        <w:rPr>
+          <w:rFonts w:hint="eastAsia"/>
+        </w:rPr>
+        <w:t>e</w:t>
+      </w:r>
+      <w:proofErr w:type="spellEnd"/>
+      <w:r>
+        <w:t xml:space="preserve">, </w:t>
+      </w:r>
+      <w:proofErr w:type="spellStart"/>
+      <w:r>
+        <w:t>system_config</w:t>
+      </w:r>
+      <w:proofErr w:type="spellEnd"/>
+      <w:r>
+        <w:rPr>
+          <w:rFonts w:hint="eastAsia"/>
+        </w:rPr>
+        <w:t>的建表语句执行创建</w:t>
+      </w:r>
+      <w:r>
+        <w:rPr>
+          <w:rFonts w:hint="eastAsia"/>
+        </w:rPr>
+        <w:t>表</w:t>
+      </w:r>
+    </w:p>
+    <w:p/>
+    <w:p>
+      <w:pPr>
+        <w:rPr>
+          <w:rFonts w:hint="eastAsia"/>
+        </w:rPr>
+      </w:pPr>
+      <w:r>
+        <w:rPr>
+          <w:rFonts w:hint="eastAsia"/>
+        </w:rPr>
+        <w:t>执行以下</w:t>
+      </w:r>
+      <w:proofErr w:type="spellStart"/>
+      <w:r>
+        <w:rPr>
+          <w:rFonts w:hint="eastAsia"/>
+        </w:rPr>
+        <w:t>sql</w:t>
+      </w:r>
+      <w:proofErr w:type="spellEnd"/>
+    </w:p>
+    <w:p>
+      <w:pPr>
+        <w:rPr>
+          <w:rFonts w:hint="eastAsia"/>
+        </w:rPr>
+      </w:pPr>
+      <w:r>
+        <w:t>INSERT INTO `</w:t>
+      </w:r>
+      <w:proofErr w:type="spellStart"/>
+      <w:r>
+        <w:t>system_config</w:t>
+      </w:r>
+      <w:proofErr w:type="spellEnd"/>
+      <w:r>
+        <w:t>` (`id`, `name`, `value1`, `value2`, `value3`, `state`) VALUES ('1', '</w:t>
+      </w:r>
+      <w:proofErr w:type="spellStart"/>
+      <w:r>
+        <w:t>trade_mock</w:t>
+      </w:r>
+      <w:proofErr w:type="spellEnd"/>
+      <w:r>
+        <w:t>', '0', '', '', '1');</w:t>
+      </w:r>
+    </w:p>
+    <w:p/>
+    <w:p>
+      <w:r>
+        <w:t>INSERT INTO `</w:t>
+      </w:r>
+      <w:proofErr w:type="spellStart"/>
+      <w:r>
+        <w:t>trade_strategy</w:t>
+      </w:r>
+      <w:proofErr w:type="spellEnd"/>
+      <w:r>
+        <w:t>` (`id`, `name`, `</w:t>
+      </w:r>
+      <w:proofErr w:type="spellStart"/>
+      <w:r>
+        <w:t>bean_name</w:t>
+      </w:r>
+      <w:proofErr w:type="spellEnd"/>
+      <w:r>
+        <w:t>`, `state`) VALUES ('1', '</w:t>
+      </w:r>
+      <w:proofErr w:type="spellStart"/>
+      <w:r>
+        <w:t>gridStrategy</w:t>
+      </w:r>
+      <w:proofErr w:type="spellEnd"/>
+      <w:r>
+        <w:t>', '</w:t>
+      </w:r>
+      <w:proofErr w:type="spellStart"/>
+      <w:r>
+        <w:t>gridStrategyHandler</w:t>
+      </w:r>
+      <w:proofErr w:type="spellEnd"/>
+      <w:r>
+        <w:t>', '1');</w:t>
+      </w:r>
+    </w:p>
+    <w:p/>
+    <w:p>
+      <w:pPr>
+        <w:rPr>
+          <w:rFonts w:hint="eastAsia"/>
+        </w:rPr>
+      </w:pPr>
+      <w:r>
+        <w:t>INSERT INTO `</w:t>
+      </w:r>
+      <w:proofErr w:type="spellStart"/>
+      <w:r>
+        <w:t>trade_rule</w:t>
+      </w:r>
+      <w:proofErr w:type="spellEnd"/>
+      <w:r>
+        <w:t>` (`id`, `</w:t>
+      </w:r>
+      <w:proofErr w:type="spellStart"/>
+      <w:r>
+        <w:t>stock_code</w:t>
+      </w:r>
+      <w:proofErr w:type="spellEnd"/>
+      <w:r>
+        <w:t>`, `</w:t>
+      </w:r>
+      <w:proofErr w:type="spellStart"/>
+      <w:r>
+        <w:t>strategy_id</w:t>
+      </w:r>
+      <w:proofErr w:type="spellEnd"/>
+      <w:r>
+        <w:t>`, `</w:t>
+      </w:r>
+      <w:proofErr w:type="spellStart"/>
+      <w:r>
+        <w:t>user_id</w:t>
+      </w:r>
+      <w:proofErr w:type="spellEnd"/>
+      <w:r>
+        <w:t>`, `type`, `value`, `volume`, `</w:t>
+      </w:r>
+      <w:proofErr w:type="spellStart"/>
+      <w:r>
+        <w:t>open_price</w:t>
+      </w:r>
+      <w:proofErr w:type="spellEnd"/>
+      <w:r>
+        <w:t>`, `</w:t>
+      </w:r>
+      <w:proofErr w:type="spellStart"/>
+      <w:r>
+        <w:t>highest_price</w:t>
+      </w:r>
+      <w:proofErr w:type="spellEnd"/>
+      <w:r>
+        <w:t>`, `</w:t>
+      </w:r>
+      <w:proofErr w:type="spellStart"/>
+      <w:r>
+        <w:t>lowest_price</w:t>
+      </w:r>
+      <w:proofErr w:type="spellEnd"/>
+      <w:r>
+        <w:t>`, `state`, `description`) VALUES ('1', '300059', '1', '1', '1', '1.000000', '300', '31', '40.000000', '30.000000', '0', '');</w:t>
+      </w:r>
+    </w:p>
+    <w:p>
+      <w:pPr>
+        <w:rPr>
+          <w:rFonts w:hint="eastAsia"/>
+        </w:rPr>
+      </w:pPr>
+    </w:p>
+    <w:p>
+      <w:r>
+        <w:rPr>
+          <w:rFonts w:hint="eastAsia"/>
+        </w:rPr>
+        <w:t>构建</w:t>
+      </w:r>
+      <w:r>
+        <w:rPr>
+          <w:rFonts w:hint="eastAsia"/>
+        </w:rPr>
+        <w:t xml:space="preserve"> </w:t>
+      </w:r>
+      <w:r>
+        <w:rPr>
+          <w:rFonts w:hint="eastAsia"/>
+        </w:rPr>
+        <w:t>启动</w:t>
+      </w:r>
+      <w:r>
+        <w:rPr>
+          <w:rFonts w:hint="eastAsia"/>
+        </w:rPr>
+        <w:t xml:space="preserve"> </w:t>
+      </w:r>
+      <w:r>
+        <w:t>service web</w:t>
+      </w:r>
+    </w:p>
+    <w:p>
+      <w:r>
+        <w:rPr>
+          <w:rFonts w:hint="eastAsia"/>
+        </w:rPr>
+        <w:t>后台管理清除</w:t>
+      </w:r>
+      <w:proofErr w:type="spellStart"/>
+      <w:r>
+        <w:rPr>
+          <w:rFonts w:hint="eastAsia"/>
+        </w:rPr>
+        <w:t>re</w:t>
+      </w:r>
+      <w:r>
+        <w:t>dis</w:t>
+      </w:r>
+      <w:proofErr w:type="spellEnd"/>
+    </w:p>
+    <w:p>
+      <w:pPr>
+        <w:pStyle w:val="2"/>
+      </w:pPr>
+      <w:r>
+        <w:rPr>
+          <w:rFonts w:hint="eastAsia"/>
+        </w:rPr>
         <w:t>2020-01-1</w:t>
       </w:r>
       <w:r>
@@ -39,18 +407,58 @@
     <w:p/>
     <w:p>
       <w:r>
-        <w:t>alter table stock_info add COLUMN `type` tinyint(4) unsigned NOT NULL DEFAULT '0' after state;</w:t>
+        <w:t xml:space="preserve">alter table </w:t>
+      </w:r>
+      <w:proofErr w:type="spellStart"/>
+      <w:r>
+        <w:t>stock_info</w:t>
+      </w:r>
+      <w:proofErr w:type="spellEnd"/>
+      <w:r>
+        <w:t xml:space="preserve"> add COLUMN `type` </w:t>
+      </w:r>
+      <w:proofErr w:type="spellStart"/>
+      <w:r>
+        <w:t>tinyint</w:t>
+      </w:r>
+      <w:proofErr w:type="spellEnd"/>
+      <w:r>
+        <w:t>(4) unsigned NOT NULL DEFAULT '0' after state;</w:t>
       </w:r>
     </w:p>
     <w:p/>
     <w:p>
       <w:r>
-        <w:t>update stock_info set type = '1' where exchange = 'sh' and code = '000001';</w:t>
-      </w:r>
-    </w:p>
-    <w:p>
-      <w:r>
-        <w:t>update stock_info set state = '2' where state not in ('0', '1');</w:t>
+        <w:t xml:space="preserve">update </w:t>
+      </w:r>
+      <w:proofErr w:type="spellStart"/>
+      <w:r>
+        <w:t>stock_info</w:t>
+      </w:r>
+      <w:proofErr w:type="spellEnd"/>
+      <w:r>
+        <w:t xml:space="preserve"> set type = '1' where exchange = '</w:t>
+      </w:r>
+      <w:proofErr w:type="spellStart"/>
+      <w:r>
+        <w:t>sh</w:t>
+      </w:r>
+      <w:proofErr w:type="spellEnd"/>
+      <w:r>
+        <w:t>' and code = '000001';</w:t>
+      </w:r>
+    </w:p>
+    <w:p>
+      <w:r>
+        <w:t xml:space="preserve">update </w:t>
+      </w:r>
+      <w:proofErr w:type="spellStart"/>
+      <w:r>
+        <w:t>stock_info</w:t>
+      </w:r>
+      <w:proofErr w:type="spellEnd"/>
+      <w:r>
+        <w:t xml:space="preserve"> set state = '2' where state not in ('0', '1');</w:t>
       </w:r>
     </w:p>
     <w:p/>
@@ -59,7 +467,21 @@
         <w:rPr>
           <w:rFonts w:hint="eastAsia"/>
         </w:rPr>
-        <w:t>INSERT INTO `stock_info` (`code`, `name`, `exchange`, `abbreviation`, `state`, `type`, `description`) VALUES ('399001', '</w:t>
+        <w:t>INSERT INTO `</w:t>
+      </w:r>
+      <w:proofErr w:type="spellStart"/>
+      <w:r>
+        <w:rPr>
+          <w:rFonts w:hint="eastAsia"/>
+        </w:rPr>
+        <w:t>stock_info</w:t>
+      </w:r>
+      <w:proofErr w:type="spellEnd"/>
+      <w:r>
+        <w:rPr>
+          <w:rFonts w:hint="eastAsia"/>
+        </w:rPr>
+        <w:t>` (`code`, `name`, `exchange`, `abbreviation`, `state`, `type`, `description`) VALUES ('399001', '</w:t>
       </w:r>
       <w:r>
         <w:rPr>
@@ -71,15 +493,57 @@
         <w:rPr>
           <w:rFonts w:hint="eastAsia"/>
         </w:rPr>
-        <w:t>', 'sz', 'szcz', '0', '1', '');</w:t>
-      </w:r>
-    </w:p>
-    <w:p>
-      <w:r>
-        <w:rPr>
-          <w:rFonts w:hint="eastAsia"/>
-        </w:rPr>
-        <w:t>INSERT INTO `stock_info` (`code`, `name`, `exchange`, `abbreviation`, `state`, `type`, `description`) VALUES ('399006', '</w:t>
+        <w:t>', '</w:t>
+      </w:r>
+      <w:proofErr w:type="spellStart"/>
+      <w:r>
+        <w:rPr>
+          <w:rFonts w:hint="eastAsia"/>
+        </w:rPr>
+        <w:t>sz</w:t>
+      </w:r>
+      <w:proofErr w:type="spellEnd"/>
+      <w:r>
+        <w:rPr>
+          <w:rFonts w:hint="eastAsia"/>
+        </w:rPr>
+        <w:t>', '</w:t>
+      </w:r>
+      <w:proofErr w:type="spellStart"/>
+      <w:r>
+        <w:rPr>
+          <w:rFonts w:hint="eastAsia"/>
+        </w:rPr>
+        <w:t>szcz</w:t>
+      </w:r>
+      <w:proofErr w:type="spellEnd"/>
+      <w:r>
+        <w:rPr>
+          <w:rFonts w:hint="eastAsia"/>
+        </w:rPr>
+        <w:t>', '0', '1', '');</w:t>
+      </w:r>
+    </w:p>
+    <w:p>
+      <w:r>
+        <w:rPr>
+          <w:rFonts w:hint="eastAsia"/>
+        </w:rPr>
+        <w:t>INSERT INTO `</w:t>
+      </w:r>
+      <w:proofErr w:type="spellStart"/>
+      <w:r>
+        <w:rPr>
+          <w:rFonts w:hint="eastAsia"/>
+        </w:rPr>
+        <w:t>stock_info</w:t>
+      </w:r>
+      <w:proofErr w:type="spellEnd"/>
+      <w:r>
+        <w:rPr>
+          <w:rFonts w:hint="eastAsia"/>
+        </w:rPr>
+        <w:t>` (`code`, `name`, `exchange`, `abbreviation`, `state`, `type`, `description`) VALUES ('399006', '</w:t>
       </w:r>
       <w:r>
         <w:rPr>
@@ -91,17 +555,758 @@
         <w:rPr>
           <w:rFonts w:hint="eastAsia"/>
         </w:rPr>
-        <w:t>', 'sz', 'ctbz', '0', '1', '');</w:t>
+        <w:t>', '</w:t>
+      </w:r>
+      <w:proofErr w:type="spellStart"/>
+      <w:r>
+        <w:rPr>
+          <w:rFonts w:hint="eastAsia"/>
+        </w:rPr>
+        <w:t>sz</w:t>
+      </w:r>
+      <w:proofErr w:type="spellEnd"/>
+      <w:r>
+        <w:rPr>
+          <w:rFonts w:hint="eastAsia"/>
+        </w:rPr>
+        <w:t>', '</w:t>
+      </w:r>
+      <w:proofErr w:type="spellStart"/>
+      <w:r>
+        <w:rPr>
+          <w:rFonts w:hint="eastAsia"/>
+        </w:rPr>
+        <w:t>ctbz</w:t>
+      </w:r>
+      <w:proofErr w:type="spellEnd"/>
+      <w:r>
+        <w:rPr>
+          <w:rFonts w:hint="eastAsia"/>
+        </w:rPr>
+        <w:t>', '0', '1', '');</w:t>
       </w:r>
     </w:p>
     <w:p/>
+    <w:p>
+      <w:r>
+        <w:rPr>
+          <w:rFonts w:hint="eastAsia"/>
+        </w:rPr>
+        <w:t xml:space="preserve">delete from </w:t>
+      </w:r>
+      <w:proofErr w:type="spellStart"/>
+      <w:r>
+        <w:rPr>
+          <w:rFonts w:hint="eastAsia"/>
+        </w:rPr>
+        <w:t>trade_method</w:t>
+      </w:r>
+      <w:proofErr w:type="spellEnd"/>
+      <w:r>
+        <w:rPr>
+          <w:rFonts w:hint="eastAsia"/>
+        </w:rPr>
+        <w:t>;</w:t>
+      </w:r>
+    </w:p>
     <w:p/>
     <w:p>
       <w:r>
         <w:rPr>
           <w:rFonts w:hint="eastAsia"/>
         </w:rPr>
-        <w:t>delete from trade_method;</w:t>
+        <w:lastRenderedPageBreak/>
+        <w:t>INSERT INTO `</w:t>
+      </w:r>
+      <w:proofErr w:type="spellStart"/>
+      <w:r>
+        <w:rPr>
+          <w:rFonts w:hint="eastAsia"/>
+        </w:rPr>
+        <w:t>trade_method</w:t>
+      </w:r>
+      <w:proofErr w:type="spellEnd"/>
+      <w:r>
+        <w:rPr>
+          <w:rFonts w:hint="eastAsia"/>
+        </w:rPr>
+        <w:t>` (`id`, `name`, `</w:t>
+      </w:r>
+      <w:proofErr w:type="spellStart"/>
+      <w:r>
+        <w:rPr>
+          <w:rFonts w:hint="eastAsia"/>
+        </w:rPr>
+        <w:t>url</w:t>
+      </w:r>
+      <w:proofErr w:type="spellEnd"/>
+      <w:r>
+        <w:rPr>
+          <w:rFonts w:hint="eastAsia"/>
+        </w:rPr>
+        <w:t>`, `state`, `description`) VALUES ('1', '</w:t>
+      </w:r>
+      <w:proofErr w:type="spellStart"/>
+      <w:r>
+        <w:rPr>
+          <w:rFonts w:hint="eastAsia"/>
+        </w:rPr>
+        <w:t>get_asserts</w:t>
+      </w:r>
+      <w:proofErr w:type="spellEnd"/>
+      <w:r>
+        <w:rPr>
+          <w:rFonts w:hint="eastAsia"/>
+        </w:rPr>
+        <w:t>', 'https://jywg.18.cn/Com/</w:t>
+      </w:r>
+      <w:proofErr w:type="spellStart"/>
+      <w:r>
+        <w:rPr>
+          <w:rFonts w:hint="eastAsia"/>
+        </w:rPr>
+        <w:t>GetAssetsEx?validatekey</w:t>
+      </w:r>
+      <w:proofErr w:type="spellEnd"/>
+      <w:r>
+        <w:rPr>
+          <w:rFonts w:hint="eastAsia"/>
+        </w:rPr>
+        <w:t>=${</w:t>
+      </w:r>
+      <w:proofErr w:type="spellStart"/>
+      <w:r>
+        <w:rPr>
+          <w:rFonts w:hint="eastAsia"/>
+        </w:rPr>
+        <w:t>validatekey</w:t>
+      </w:r>
+      <w:proofErr w:type="spellEnd"/>
+      <w:r>
+        <w:rPr>
+          <w:rFonts w:hint="eastAsia"/>
+        </w:rPr>
+        <w:t>}', '1', '</w:t>
+      </w:r>
+      <w:r>
+        <w:rPr>
+          <w:rFonts w:hint="eastAsia"/>
+        </w:rPr>
+        <w:t>我的资产</w:t>
+      </w:r>
+      <w:r>
+        <w:rPr>
+          <w:rFonts w:hint="eastAsia"/>
+        </w:rPr>
+        <w:t>');</w:t>
+      </w:r>
+    </w:p>
+    <w:p>
+      <w:r>
+        <w:rPr>
+          <w:rFonts w:hint="eastAsia"/>
+        </w:rPr>
+        <w:t>INSERT INTO `</w:t>
+      </w:r>
+      <w:proofErr w:type="spellStart"/>
+      <w:r>
+        <w:rPr>
+          <w:rFonts w:hint="eastAsia"/>
+        </w:rPr>
+        <w:t>trade_method</w:t>
+      </w:r>
+      <w:proofErr w:type="spellEnd"/>
+      <w:r>
+        <w:rPr>
+          <w:rFonts w:hint="eastAsia"/>
+        </w:rPr>
+        <w:t>` (`id`, `name`, `</w:t>
+      </w:r>
+      <w:proofErr w:type="spellStart"/>
+      <w:r>
+        <w:rPr>
+          <w:rFonts w:hint="eastAsia"/>
+        </w:rPr>
+        <w:t>url</w:t>
+      </w:r>
+      <w:proofErr w:type="spellEnd"/>
+      <w:r>
+        <w:rPr>
+          <w:rFonts w:hint="eastAsia"/>
+        </w:rPr>
+        <w:t>`, `state`, `description`) VALUES ('2', 'submit', 'https://jywg.18.cn/Trade/SubmitTrade?validatekey=${validatekey}', '1', '</w:t>
+      </w:r>
+      <w:r>
+        <w:rPr>
+          <w:rFonts w:hint="eastAsia"/>
+        </w:rPr>
+        <w:t>提交挂单</w:t>
+      </w:r>
+      <w:r>
+        <w:rPr>
+          <w:rFonts w:hint="eastAsia"/>
+        </w:rPr>
+        <w:t>');</w:t>
+      </w:r>
+    </w:p>
+    <w:p>
+      <w:r>
+        <w:rPr>
+          <w:rFonts w:hint="eastAsia"/>
+        </w:rPr>
+        <w:t>INSERT INTO `</w:t>
+      </w:r>
+      <w:proofErr w:type="spellStart"/>
+      <w:r>
+        <w:rPr>
+          <w:rFonts w:hint="eastAsia"/>
+        </w:rPr>
+        <w:t>trade_method</w:t>
+      </w:r>
+      <w:proofErr w:type="spellEnd"/>
+      <w:r>
+        <w:rPr>
+          <w:rFonts w:hint="eastAsia"/>
+        </w:rPr>
+        <w:t>` (`id`, `name`, `</w:t>
+      </w:r>
+      <w:proofErr w:type="spellStart"/>
+      <w:r>
+        <w:rPr>
+          <w:rFonts w:hint="eastAsia"/>
+        </w:rPr>
+        <w:t>url</w:t>
+      </w:r>
+      <w:proofErr w:type="spellEnd"/>
+      <w:r>
+        <w:rPr>
+          <w:rFonts w:hint="eastAsia"/>
+        </w:rPr>
+        <w:t>`, `state`, `description`) VALUES ('3', 'revoke', 'https://jywg.18.cn/Trade/RevokeOrders?validatekey=${validatekey}', '1', '</w:t>
+      </w:r>
+      <w:r>
+        <w:rPr>
+          <w:rFonts w:hint="eastAsia"/>
+        </w:rPr>
+        <w:t>撤单</w:t>
+      </w:r>
+      <w:r>
+        <w:rPr>
+          <w:rFonts w:hint="eastAsia"/>
+        </w:rPr>
+        <w:t>');</w:t>
+      </w:r>
+    </w:p>
+    <w:p>
+      <w:r>
+        <w:rPr>
+          <w:rFonts w:hint="eastAsia"/>
+        </w:rPr>
+        <w:t>INSERT INTO `</w:t>
+      </w:r>
+      <w:proofErr w:type="spellStart"/>
+      <w:r>
+        <w:rPr>
+          <w:rFonts w:hint="eastAsia"/>
+        </w:rPr>
+        <w:t>trade_method</w:t>
+      </w:r>
+      <w:proofErr w:type="spellEnd"/>
+      <w:r>
+        <w:rPr>
+          <w:rFonts w:hint="eastAsia"/>
+        </w:rPr>
+        <w:t>` (`id`, `name`, `</w:t>
+      </w:r>
+      <w:proofErr w:type="spellStart"/>
+      <w:r>
+        <w:rPr>
+          <w:rFonts w:hint="eastAsia"/>
+        </w:rPr>
+        <w:t>url</w:t>
+      </w:r>
+      <w:proofErr w:type="spellEnd"/>
+      <w:r>
+        <w:rPr>
+          <w:rFonts w:hint="eastAsia"/>
+        </w:rPr>
+        <w:t>`, `state`, `description`) VALUES ('4', '</w:t>
+      </w:r>
+      <w:proofErr w:type="spellStart"/>
+      <w:r>
+        <w:rPr>
+          <w:rFonts w:hint="eastAsia"/>
+        </w:rPr>
+        <w:t>get_stock_list</w:t>
+      </w:r>
+      <w:proofErr w:type="spellEnd"/>
+      <w:r>
+        <w:rPr>
+          <w:rFonts w:hint="eastAsia"/>
+        </w:rPr>
+        <w:t>', 'https://jywg.18.cn/Search/GetStockList?validatekey=${validatekey}', '1', '</w:t>
+      </w:r>
+      <w:r>
+        <w:rPr>
+          <w:rFonts w:hint="eastAsia"/>
+        </w:rPr>
+        <w:t>我的持仓</w:t>
+      </w:r>
+      <w:r>
+        <w:rPr>
+          <w:rFonts w:hint="eastAsia"/>
+        </w:rPr>
+        <w:t>');</w:t>
+      </w:r>
+    </w:p>
+    <w:p>
+      <w:r>
+        <w:rPr>
+          <w:rFonts w:hint="eastAsia"/>
+        </w:rPr>
+        <w:t>INSERT INTO `</w:t>
+      </w:r>
+      <w:proofErr w:type="spellStart"/>
+      <w:r>
+        <w:rPr>
+          <w:rFonts w:hint="eastAsia"/>
+        </w:rPr>
+        <w:t>trade_method</w:t>
+      </w:r>
+      <w:proofErr w:type="spellEnd"/>
+      <w:r>
+        <w:rPr>
+          <w:rFonts w:hint="eastAsia"/>
+        </w:rPr>
+        <w:t>` (`id`, `name`, `</w:t>
+      </w:r>
+      <w:proofErr w:type="spellStart"/>
+      <w:r>
+        <w:rPr>
+          <w:rFonts w:hint="eastAsia"/>
+        </w:rPr>
+        <w:t>url</w:t>
+      </w:r>
+      <w:proofErr w:type="spellEnd"/>
+      <w:r>
+        <w:rPr>
+          <w:rFonts w:hint="eastAsia"/>
+        </w:rPr>
+        <w:t>`, `state`, `description`) VALUES ('5', '</w:t>
+      </w:r>
+      <w:proofErr w:type="spellStart"/>
+      <w:r>
+        <w:rPr>
+          <w:rFonts w:hint="eastAsia"/>
+        </w:rPr>
+        <w:t>get_orders_data</w:t>
+      </w:r>
+      <w:proofErr w:type="spellEnd"/>
+      <w:r>
+        <w:rPr>
+          <w:rFonts w:hint="eastAsia"/>
+        </w:rPr>
+        <w:t>', 'https://jywg.18.cn/Search/GetOrdersData?validatekey=${validatekey}', '1', '</w:t>
+      </w:r>
+      <w:r>
+        <w:rPr>
+          <w:rFonts w:hint="eastAsia"/>
+        </w:rPr>
+        <w:t>当日委托</w:t>
+      </w:r>
+      <w:r>
+        <w:rPr>
+          <w:rFonts w:hint="eastAsia"/>
+        </w:rPr>
+        <w:t>');</w:t>
+      </w:r>
+    </w:p>
+    <w:p>
+      <w:r>
+        <w:rPr>
+          <w:rFonts w:hint="eastAsia"/>
+        </w:rPr>
+        <w:t>INSERT INTO `</w:t>
+      </w:r>
+      <w:proofErr w:type="spellStart"/>
+      <w:r>
+        <w:rPr>
+          <w:rFonts w:hint="eastAsia"/>
+        </w:rPr>
+        <w:t>trade_method</w:t>
+      </w:r>
+      <w:proofErr w:type="spellEnd"/>
+      <w:r>
+        <w:rPr>
+          <w:rFonts w:hint="eastAsia"/>
+        </w:rPr>
+        <w:t>` (`id`, `name`, `</w:t>
+      </w:r>
+      <w:proofErr w:type="spellStart"/>
+      <w:r>
+        <w:rPr>
+          <w:rFonts w:hint="eastAsia"/>
+        </w:rPr>
+        <w:t>url</w:t>
+      </w:r>
+      <w:proofErr w:type="spellEnd"/>
+      <w:r>
+        <w:rPr>
+          <w:rFonts w:hint="eastAsia"/>
+        </w:rPr>
+        <w:t>`, `state`, `description`) VALUES ('6', '</w:t>
+      </w:r>
+      <w:proofErr w:type="spellStart"/>
+      <w:r>
+        <w:rPr>
+          <w:rFonts w:hint="eastAsia"/>
+        </w:rPr>
+        <w:t>get_deal_data</w:t>
+      </w:r>
+      <w:proofErr w:type="spellEnd"/>
+      <w:r>
+        <w:rPr>
+          <w:rFonts w:hint="eastAsia"/>
+        </w:rPr>
+        <w:t>', 'https://jywg.18.cn/Search/GetDealData?validatekey=${validatekey}', '1', '</w:t>
+      </w:r>
+      <w:r>
+        <w:rPr>
+          <w:rFonts w:hint="eastAsia"/>
+        </w:rPr>
+        <w:t>当日成交</w:t>
+      </w:r>
+      <w:r>
+        <w:rPr>
+          <w:rFonts w:hint="eastAsia"/>
+        </w:rPr>
+        <w:t>');</w:t>
+      </w:r>
+    </w:p>
+    <w:p>
+      <w:r>
+        <w:rPr>
+          <w:rFonts w:hint="eastAsia"/>
+        </w:rPr>
+        <w:t>INSERT INTO `</w:t>
+      </w:r>
+      <w:proofErr w:type="spellStart"/>
+      <w:r>
+        <w:rPr>
+          <w:rFonts w:hint="eastAsia"/>
+        </w:rPr>
+        <w:t>trade_method</w:t>
+      </w:r>
+      <w:proofErr w:type="spellEnd"/>
+      <w:r>
+        <w:rPr>
+          <w:rFonts w:hint="eastAsia"/>
+        </w:rPr>
+        <w:t>` (`id`, `name`, `</w:t>
+      </w:r>
+      <w:proofErr w:type="spellStart"/>
+      <w:r>
+        <w:rPr>
+          <w:rFonts w:hint="eastAsia"/>
+        </w:rPr>
+        <w:t>url</w:t>
+      </w:r>
+      <w:proofErr w:type="spellEnd"/>
+      <w:r>
+        <w:rPr>
+          <w:rFonts w:hint="eastAsia"/>
+        </w:rPr>
+        <w:t>`, `state`, `description`) VALUES ('7', 'authentication', 'https://jywg.18.cn/Login/Authentication', '1', '</w:t>
+      </w:r>
+      <w:r>
+        <w:rPr>
+          <w:rFonts w:hint="eastAsia"/>
+        </w:rPr>
+        <w:t>登录</w:t>
+      </w:r>
+      <w:r>
+        <w:rPr>
+          <w:rFonts w:hint="eastAsia"/>
+        </w:rPr>
+        <w:t>');</w:t>
+      </w:r>
+    </w:p>
+    <w:p>
+      <w:r>
+        <w:rPr>
+          <w:rFonts w:hint="eastAsia"/>
+        </w:rPr>
+        <w:t>INSERT INTO `</w:t>
+      </w:r>
+      <w:proofErr w:type="spellStart"/>
+      <w:r>
+        <w:rPr>
+          <w:rFonts w:hint="eastAsia"/>
+        </w:rPr>
+        <w:t>trade_method</w:t>
+      </w:r>
+      <w:proofErr w:type="spellEnd"/>
+      <w:r>
+        <w:rPr>
+          <w:rFonts w:hint="eastAsia"/>
+        </w:rPr>
+        <w:t>` (`id`, `name`, `</w:t>
+      </w:r>
+      <w:proofErr w:type="spellStart"/>
+      <w:r>
+        <w:rPr>
+          <w:rFonts w:hint="eastAsia"/>
+        </w:rPr>
+        <w:t>url</w:t>
+      </w:r>
+      <w:proofErr w:type="spellEnd"/>
+      <w:r>
+        <w:rPr>
+          <w:rFonts w:hint="eastAsia"/>
+        </w:rPr>
+        <w:t>`, `state`, `description`) VALUES ('8', '</w:t>
+      </w:r>
+      <w:proofErr w:type="spellStart"/>
+      <w:r>
+        <w:rPr>
+          <w:rFonts w:hint="eastAsia"/>
+        </w:rPr>
+        <w:t>authentication_check</w:t>
+      </w:r>
+      <w:proofErr w:type="spellEnd"/>
+      <w:r>
+        <w:rPr>
+          <w:rFonts w:hint="eastAsia"/>
+        </w:rPr>
+        <w:t>', 'https://jywg.18.cn/Trade/Buy', '1', '</w:t>
+      </w:r>
+      <w:r>
+        <w:rPr>
+          <w:rFonts w:hint="eastAsia"/>
+        </w:rPr>
+        <w:t>登录验证</w:t>
+      </w:r>
+      <w:r>
+        <w:rPr>
+          <w:rFonts w:hint="eastAsia"/>
+        </w:rPr>
+        <w:t>');</w:t>
+      </w:r>
+    </w:p>
+    <w:p>
+      <w:r>
+        <w:rPr>
+          <w:rFonts w:hint="eastAsia"/>
+        </w:rPr>
+        <w:t>INSERT INTO `</w:t>
+      </w:r>
+      <w:proofErr w:type="spellStart"/>
+      <w:r>
+        <w:rPr>
+          <w:rFonts w:hint="eastAsia"/>
+        </w:rPr>
+        <w:t>trade_method</w:t>
+      </w:r>
+      <w:proofErr w:type="spellEnd"/>
+      <w:r>
+        <w:rPr>
+          <w:rFonts w:hint="eastAsia"/>
+        </w:rPr>
+        <w:t>` (`id`, `name`, `</w:t>
+      </w:r>
+      <w:proofErr w:type="spellStart"/>
+      <w:r>
+        <w:rPr>
+          <w:rFonts w:hint="eastAsia"/>
+        </w:rPr>
+        <w:t>url</w:t>
+      </w:r>
+      <w:proofErr w:type="spellEnd"/>
+      <w:r>
+        <w:rPr>
+          <w:rFonts w:hint="eastAsia"/>
+        </w:rPr>
+        <w:t>`, `state`, `description`) VALUES ('9', '</w:t>
+      </w:r>
+      <w:proofErr w:type="spellStart"/>
+      <w:r>
+        <w:rPr>
+          <w:rFonts w:hint="eastAsia"/>
+        </w:rPr>
+        <w:t>get_his_deal_data</w:t>
+      </w:r>
+      <w:proofErr w:type="spellEnd"/>
+      <w:r>
+        <w:rPr>
+          <w:rFonts w:hint="eastAsia"/>
+        </w:rPr>
+        <w:t>', 'https://jywg.18.cn/Search/GetHisDealData?validatekey=${validatekey}', '1', '</w:t>
+      </w:r>
+      <w:r>
+        <w:rPr>
+          <w:rFonts w:hint="eastAsia"/>
+        </w:rPr>
+        <w:t>历史成交</w:t>
+      </w:r>
+      <w:r>
+        <w:rPr>
+          <w:rFonts w:hint="eastAsia"/>
+        </w:rPr>
+        <w:t>');</w:t>
+      </w:r>
+    </w:p>
+    <w:p>
+      <w:r>
+        <w:rPr>
+          <w:rFonts w:hint="eastAsia"/>
+        </w:rPr>
+        <w:t>INSERT INTO `</w:t>
+      </w:r>
+      <w:proofErr w:type="spellStart"/>
+      <w:r>
+        <w:rPr>
+          <w:rFonts w:hint="eastAsia"/>
+        </w:rPr>
+        <w:t>trade_method</w:t>
+      </w:r>
+      <w:proofErr w:type="spellEnd"/>
+      <w:r>
+        <w:rPr>
+          <w:rFonts w:hint="eastAsia"/>
+        </w:rPr>
+        <w:t>` (`id`, `name`, `</w:t>
+      </w:r>
+      <w:proofErr w:type="spellStart"/>
+      <w:r>
+        <w:rPr>
+          <w:rFonts w:hint="eastAsia"/>
+        </w:rPr>
+        <w:t>url</w:t>
+      </w:r>
+      <w:proofErr w:type="spellEnd"/>
+      <w:r>
+        <w:rPr>
+          <w:rFonts w:hint="eastAsia"/>
+        </w:rPr>
+        <w:t>`, `state`, `description`) VALUES ('10', '</w:t>
+      </w:r>
+      <w:proofErr w:type="spellStart"/>
+      <w:r>
+        <w:rPr>
+          <w:rFonts w:hint="eastAsia"/>
+        </w:rPr>
+        <w:t>get_his_orders_data</w:t>
+      </w:r>
+      <w:proofErr w:type="spellEnd"/>
+      <w:r>
+        <w:rPr>
+          <w:rFonts w:hint="eastAsia"/>
+        </w:rPr>
+        <w:t>', 'https://jywg.18.cn/Search/GetHisOrdersData?validatekey=${validatekey}', '1', '</w:t>
+      </w:r>
+      <w:r>
+        <w:rPr>
+          <w:rFonts w:hint="eastAsia"/>
+        </w:rPr>
+        <w:t>历史委托</w:t>
+      </w:r>
+      <w:r>
+        <w:rPr>
+          <w:rFonts w:hint="eastAsia"/>
+        </w:rPr>
+        <w:t>');</w:t>
+      </w:r>
+    </w:p>
+    <w:p>
+      <w:r>
+        <w:rPr>
+          <w:rFonts w:hint="eastAsia"/>
+        </w:rPr>
+        <w:t xml:space="preserve">select * from </w:t>
+      </w:r>
+      <w:proofErr w:type="spellStart"/>
+      <w:r>
+        <w:rPr>
+          <w:rFonts w:hint="eastAsia"/>
+        </w:rPr>
+        <w:t>stock_info</w:t>
+      </w:r>
+      <w:proofErr w:type="spellEnd"/>
+      <w:r>
+        <w:rPr>
+          <w:rFonts w:hint="eastAsia"/>
+        </w:rPr>
+        <w:t xml:space="preserve"> where (name like '%</w:t>
+      </w:r>
+      <w:r>
+        <w:rPr>
+          <w:rFonts w:hint="eastAsia"/>
+        </w:rPr>
+        <w:t>退</w:t>
+      </w:r>
+      <w:r>
+        <w:rPr>
+          <w:rFonts w:hint="eastAsia"/>
+        </w:rPr>
+        <w:t xml:space="preserve">%' or name like '%PT%') and state not in (2) order by </w:t>
+      </w:r>
+      <w:proofErr w:type="spellStart"/>
+      <w:r>
+        <w:rPr>
+          <w:rFonts w:hint="eastAsia"/>
+        </w:rPr>
+        <w:t>update_time</w:t>
+      </w:r>
+      <w:proofErr w:type="spellEnd"/>
+      <w:r>
+        <w:rPr>
+          <w:rFonts w:hint="eastAsia"/>
+        </w:rPr>
+        <w:t xml:space="preserve"> desc;</w:t>
+      </w:r>
+    </w:p>
+    <w:p>
+      <w:r>
+        <w:rPr>
+          <w:rFonts w:hint="eastAsia"/>
+        </w:rPr>
+        <w:t>根据实际情况把退市的</w:t>
+      </w:r>
+      <w:r>
+        <w:rPr>
+          <w:rFonts w:hint="eastAsia"/>
+        </w:rPr>
+        <w:t>股票</w:t>
+      </w:r>
+      <w:r>
+        <w:rPr>
+          <w:rFonts w:hint="eastAsia"/>
+        </w:rPr>
+        <w:t xml:space="preserve"> </w:t>
+      </w:r>
+      <w:r>
+        <w:t xml:space="preserve">state </w:t>
+      </w:r>
+      <w:r>
+        <w:rPr>
+          <w:rFonts w:hint="eastAsia"/>
+        </w:rPr>
+        <w:t>值设置为</w:t>
+      </w:r>
+      <w:r>
+        <w:rPr>
+          <w:rFonts w:hint="eastAsia"/>
+        </w:rPr>
+        <w:t>0</w:t>
+      </w:r>
+      <w:r>
+        <w:t xml:space="preserve">, </w:t>
+      </w:r>
+      <w:r>
+        <w:rPr>
+          <w:rFonts w:hint="eastAsia"/>
+        </w:rPr>
+        <w:t>目前大部分都已经退市</w:t>
       </w:r>
     </w:p>
     <w:p/>
@@ -110,234 +1315,7 @@
         <w:rPr>
           <w:rFonts w:hint="eastAsia"/>
         </w:rPr>
-        <w:t>INSERT INTO `trade_method` (`id`, `name`, `url`, `state`, `description`) VALUES ('1', 'get_asserts', 'https://jywg.18.cn/Com/GetAssetsEx?validatekey=${validatekey}', '1', '</w:t>
-      </w:r>
-      <w:r>
-        <w:rPr>
-          <w:rFonts w:hint="eastAsia"/>
-        </w:rPr>
-        <w:t>我的资产</w:t>
-      </w:r>
-      <w:r>
-        <w:rPr>
-          <w:rFonts w:hint="eastAsia"/>
-        </w:rPr>
-        <w:t>');</w:t>
-      </w:r>
-    </w:p>
-    <w:p>
-      <w:r>
-        <w:rPr>
-          <w:rFonts w:hint="eastAsia"/>
-        </w:rPr>
-        <w:t>INSERT INTO `trade_method` (`id`, `name`, `url`, `state`, `description`) VALUES ('2', 'submit', 'https://jywg.18.cn/Trade/SubmitTrade?validatekey=${validatekey}', '1', '</w:t>
-      </w:r>
-      <w:r>
-        <w:rPr>
-          <w:rFonts w:hint="eastAsia"/>
-        </w:rPr>
-        <w:t>提交挂单</w:t>
-      </w:r>
-      <w:r>
-        <w:rPr>
-          <w:rFonts w:hint="eastAsia"/>
-        </w:rPr>
-        <w:t>');</w:t>
-      </w:r>
-    </w:p>
-    <w:p>
-      <w:r>
-        <w:rPr>
-          <w:rFonts w:hint="eastAsia"/>
-        </w:rPr>
-        <w:t>INSERT INTO `trade_method` (`id`, `name`, `url`, `state`, `description`) VALUES ('3', 'revoke', 'https://jywg.18.cn/Trade/RevokeOrders?validatekey=${validatekey}', '1', '</w:t>
-      </w:r>
-      <w:r>
-        <w:rPr>
-          <w:rFonts w:hint="eastAsia"/>
-        </w:rPr>
-        <w:t>撤单</w:t>
-      </w:r>
-      <w:r>
-        <w:rPr>
-          <w:rFonts w:hint="eastAsia"/>
-        </w:rPr>
-        <w:t>');</w:t>
-      </w:r>
-    </w:p>
-    <w:p>
-      <w:r>
-        <w:rPr>
-          <w:rFonts w:hint="eastAsia"/>
-        </w:rPr>
-        <w:t>INSERT INTO `trade_method` (`id`, `name`, `url`, `state`, `description`) VALUES ('4', 'get_stock_list', 'https://jywg.18.cn/Search/GetStockList?validatekey=${validatekey}', '1', '</w:t>
-      </w:r>
-      <w:r>
-        <w:rPr>
-          <w:rFonts w:hint="eastAsia"/>
-        </w:rPr>
-        <w:t>我的持仓</w:t>
-      </w:r>
-      <w:r>
-        <w:rPr>
-          <w:rFonts w:hint="eastAsia"/>
-        </w:rPr>
-        <w:t>');</w:t>
-      </w:r>
-    </w:p>
-    <w:p>
-      <w:r>
-        <w:rPr>
-          <w:rFonts w:hint="eastAsia"/>
-        </w:rPr>
-        <w:t>INSERT INTO `trade_method` (`id`, `name`, `url`, `state`, `description`) VALUES ('5', 'get_orders_data', 'https://jywg.18.cn/Search/GetOrdersData?validatekey=${validatekey}', '1', '</w:t>
-      </w:r>
-      <w:r>
-        <w:rPr>
-          <w:rFonts w:hint="eastAsia"/>
-        </w:rPr>
-        <w:t>当日委托</w:t>
-      </w:r>
-      <w:r>
-        <w:rPr>
-          <w:rFonts w:hint="eastAsia"/>
-        </w:rPr>
-        <w:t>');</w:t>
-      </w:r>
-    </w:p>
-    <w:p>
-      <w:r>
-        <w:rPr>
-          <w:rFonts w:hint="eastAsia"/>
-        </w:rPr>
-        <w:t>INSERT INTO `trade_method` (`id`, `name`, `url`, `state`, `description`) VALUES ('6', 'get_deal_data', 'https://jywg.18.cn/Search/GetDealData?validatekey=${validatekey}', '1', '</w:t>
-      </w:r>
-      <w:r>
-        <w:rPr>
-          <w:rFonts w:hint="eastAsia"/>
-        </w:rPr>
-        <w:t>当日成交</w:t>
-      </w:r>
-      <w:r>
-        <w:rPr>
-          <w:rFonts w:hint="eastAsia"/>
-        </w:rPr>
-        <w:t>');</w:t>
-      </w:r>
-    </w:p>
-    <w:p>
-      <w:r>
-        <w:rPr>
-          <w:rFonts w:hint="eastAsia"/>
-        </w:rPr>
-        <w:t>INSERT INTO `trade_method` (`id`, `name`, `url`, `state`, `description`) VALUES ('7', 'authentication', 'https://jywg.18.cn/Login/Authentication', '1', '</w:t>
-      </w:r>
-      <w:r>
-        <w:rPr>
-          <w:rFonts w:hint="eastAsia"/>
-        </w:rPr>
-        <w:t>登录</w:t>
-      </w:r>
-      <w:r>
-        <w:rPr>
-          <w:rFonts w:hint="eastAsia"/>
-        </w:rPr>
-        <w:t>');</w:t>
-      </w:r>
-    </w:p>
-    <w:p>
-      <w:r>
-        <w:rPr>
-          <w:rFonts w:hint="eastAsia"/>
-        </w:rPr>
-        <w:t>INSERT INTO `trade_method` (`id`, `name`, `url`, `state`, `description`) VALUES ('8', 'authentication_check', 'https://jywg.18.cn/Trade/Buy', '1', '</w:t>
-      </w:r>
-      <w:r>
-        <w:rPr>
-          <w:rFonts w:hint="eastAsia"/>
-        </w:rPr>
-        <w:t>登录验证</w:t>
-      </w:r>
-      <w:r>
-        <w:rPr>
-          <w:rFonts w:hint="eastAsia"/>
-        </w:rPr>
-        <w:t>');</w:t>
-      </w:r>
-    </w:p>
-    <w:p>
-      <w:r>
-        <w:rPr>
-          <w:rFonts w:hint="eastAsia"/>
-        </w:rPr>
-        <w:t>INSERT INTO `trade_method` (`id`, `name`, `url`, `state`, `description`) VALUES ('9', 'get_his_deal_data', 'https://jywg.18.cn/Search/GetHisDealData?validatekey=${validatekey}', '1', '</w:t>
-      </w:r>
-      <w:r>
-        <w:rPr>
-          <w:rFonts w:hint="eastAsia"/>
-        </w:rPr>
-        <w:t>历史成交</w:t>
-      </w:r>
-      <w:r>
-        <w:rPr>
-          <w:rFonts w:hint="eastAsia"/>
-        </w:rPr>
-        <w:t>');</w:t>
-      </w:r>
-    </w:p>
-    <w:p>
-      <w:r>
-        <w:rPr>
-          <w:rFonts w:hint="eastAsia"/>
-        </w:rPr>
-        <w:t>INSERT INTO `trade_method` (`id`, `name`, `url`, `state`, `description`) VALUES ('10', 'get_his_orders_data', 'https://jywg.18.cn/Search/GetHisOrdersData?validatekey=${validatekey}', '1', '</w:t>
-      </w:r>
-      <w:r>
-        <w:rPr>
-          <w:rFonts w:hint="eastAsia"/>
-        </w:rPr>
-        <w:t>历史委托</w:t>
-      </w:r>
-      <w:r>
-        <w:rPr>
-          <w:rFonts w:hint="eastAsia"/>
-        </w:rPr>
-        <w:t>');</w:t>
-      </w:r>
-    </w:p>
-    <w:p>
-      <w:r>
-        <w:rPr>
-          <w:rFonts w:hint="eastAsia"/>
-        </w:rPr>
-        <w:lastRenderedPageBreak/>
-        <w:t>select * from stock_info where (name like '%</w:t>
-      </w:r>
-      <w:r>
-        <w:rPr>
-          <w:rFonts w:hint="eastAsia"/>
-        </w:rPr>
-        <w:t>退</w:t>
-      </w:r>
-      <w:r>
-        <w:rPr>
-          <w:rFonts w:hint="eastAsia"/>
-        </w:rPr>
-        <w:t>%' or name like '%PT%') and state not in (2) order by update_time desc;</w:t>
-      </w:r>
-    </w:p>
-    <w:p>
-      <w:r>
-        <w:rPr>
-          <w:rFonts w:hint="eastAsia"/>
-        </w:rPr>
-        <w:t>根据实际情况把退市的</w:t>
-      </w:r>
-      <w:r>
-        <w:rPr>
-          <w:rFonts w:hint="eastAsia"/>
-        </w:rPr>
-        <w:t>股票</w:t>
+        <w:t>构建</w:t>
       </w:r>
       <w:r>
         <w:rPr>
@@ -346,37 +1324,10 @@
         <w:t xml:space="preserve"> </w:t>
       </w:r>
       <w:r>
-        <w:t xml:space="preserve">state </w:t>
-      </w:r>
-      <w:r>
-        <w:rPr>
-          <w:rFonts w:hint="eastAsia"/>
-        </w:rPr>
-        <w:t>值设置为</w:t>
-      </w:r>
-      <w:r>
-        <w:rPr>
-          <w:rFonts w:hint="eastAsia"/>
-        </w:rPr>
-        <w:t>0</w:t>
-      </w:r>
-      <w:r>
-        <w:t xml:space="preserve">, </w:t>
-      </w:r>
-      <w:r>
-        <w:rPr>
-          <w:rFonts w:hint="eastAsia"/>
-        </w:rPr>
-        <w:t>目前大部分都已经退市</w:t>
-      </w:r>
-    </w:p>
-    <w:p/>
-    <w:p>
-      <w:r>
-        <w:rPr>
-          <w:rFonts w:hint="eastAsia"/>
-        </w:rPr>
-        <w:t>构建</w:t>
+        <w:rPr>
+          <w:rFonts w:hint="eastAsia"/>
+        </w:rPr>
+        <w:t>启动</w:t>
       </w:r>
       <w:r>
         <w:rPr>
@@ -385,18 +1336,6 @@
         <w:t xml:space="preserve"> </w:t>
       </w:r>
       <w:r>
-        <w:rPr>
-          <w:rFonts w:hint="eastAsia"/>
-        </w:rPr>
-        <w:t>启动</w:t>
-      </w:r>
-      <w:r>
-        <w:rPr>
-          <w:rFonts w:hint="eastAsia"/>
-        </w:rPr>
-        <w:t xml:space="preserve"> </w:t>
-      </w:r>
-      <w:r>
         <w:t>service web</w:t>
       </w:r>
     </w:p>
@@ -407,6 +1346,7 @@
         </w:rPr>
         <w:t>后台管理清除</w:t>
       </w:r>
+      <w:proofErr w:type="spellStart"/>
       <w:r>
         <w:rPr>
           <w:rFonts w:hint="eastAsia"/>
@@ -415,6 +1355,13 @@
       </w:r>
       <w:r>
         <w:t>dis</w:t>
+      </w:r>
+      <w:proofErr w:type="spellEnd"/>
+      <w:r>
+        <w:rPr>
+          <w:rFonts w:hint="eastAsia"/>
+        </w:rPr>
+        <w:t>缓存</w:t>
       </w:r>
     </w:p>
     <w:p/>
@@ -913,6 +1860,27 @@
       <w:szCs w:val="18"/>
     </w:rPr>
   </w:style>
+  <w:style w:type="paragraph" w:styleId="aa">
+    <w:name w:val="Date"/>
+    <w:basedOn w:val="a"/>
+    <w:next w:val="a"/>
+    <w:link w:val="ab"/>
+    <w:rsid w:val="00D75AB3"/>
+    <w:pPr>
+      <w:ind w:leftChars="2500" w:left="100"/>
+    </w:pPr>
+  </w:style>
+  <w:style w:type="character" w:customStyle="1" w:styleId="ab">
+    <w:name w:val="日期 字符"/>
+    <w:basedOn w:val="a0"/>
+    <w:link w:val="aa"/>
+    <w:rsid w:val="00D75AB3"/>
+    <w:rPr>
+      <w:kern w:val="2"/>
+      <w:sz w:val="21"/>
+      <w:szCs w:val="24"/>
+    </w:rPr>
+  </w:style>
 </w:styles>
 </file>
 
